--- a/Olga Galvanek.docx
+++ b/Olga Galvanek.docx
@@ -19,6 +19,34 @@
     </w:p>
     <w:p>
       <w:pPr>
+        <w:rPr>
+          <w:rFonts w:ascii="Arial" w:hAnsi="Arial" w:cs="Arial"/>
+          <w:sz w:val="22"/>
+          <w:szCs w:val="22"/>
+        </w:rPr>
+      </w:pPr>
+      <w:r>
+        <w:rPr>
+          <w:rFonts w:ascii="Arial" w:hAnsi="Arial" w:cs="Arial"/>
+          <w:sz w:val="22"/>
+          <w:szCs w:val="22"/>
+        </w:rPr>
+        <w:t xml:space="preserve">portfolio: </w:t>
+      </w:r>
+      <w:hyperlink r:id="rId5" w:history="1">
+        <w:r>
+          <w:rPr>
+            <w:rStyle w:val="Hyperlink"/>
+            <w:rFonts w:ascii="Arial" w:hAnsi="Arial" w:cs="Arial"/>
+            <w:sz w:val="22"/>
+            <w:szCs w:val="22"/>
+          </w:rPr>
+          <w:t>olgagalvanek.com</w:t>
+        </w:r>
+      </w:hyperlink>
+    </w:p>
+    <w:p>
+      <w:pPr>
         <w:pStyle w:val="Title"/>
         <w:jc w:val="left"/>
         <w:rPr>
@@ -107,7 +135,7 @@
         </w:rPr>
         <w:tab/>
       </w:r>
-      <w:hyperlink r:id="rId5" w:history="1">
+      <w:hyperlink r:id="rId6" w:history="1">
         <w:r>
           <w:rPr>
             <w:rStyle w:val="Hyperlink"/>
@@ -150,7 +178,7 @@
         </w:rPr>
         <w:tab/>
       </w:r>
-      <w:hyperlink r:id="rId6" w:history="1">
+      <w:hyperlink r:id="rId7" w:history="1">
         <w:r>
           <w:rPr>
             <w:rStyle w:val="Hyperlink"/>
@@ -203,15 +231,6 @@
     </w:p>
     <w:p>
       <w:pPr>
-        <w:rPr>
-          <w:rFonts w:ascii="Arial" w:hAnsi="Arial" w:cs="Arial"/>
-          <w:sz w:val="22"/>
-          <w:szCs w:val="22"/>
-        </w:rPr>
-      </w:pPr>
-    </w:p>
-    <w:p>
-      <w:pPr>
         <w:pStyle w:val="Heading1"/>
         <w:numPr>
           <w:ilvl w:val="12"/>
@@ -226,6 +245,7 @@
         </w:rPr>
       </w:pPr>
     </w:p>
+    <w:p/>
     <w:p>
       <w:pPr>
         <w:pStyle w:val="Heading1"/>
@@ -2308,6 +2328,132 @@
           <w:szCs w:val="22"/>
         </w:rPr>
         <w:t xml:space="preserve"> for the financial system for Dept. of Defense.</w:t>
+      </w:r>
+    </w:p>
+    <w:p>
+      <w:pPr>
+        <w:pStyle w:val="ListParagraph"/>
+        <w:numPr>
+          <w:ilvl w:val="0"/>
+          <w:numId w:val="8"/>
+        </w:numPr>
+        <w:tabs>
+          <w:tab w:val="right" w:pos="9270"/>
+        </w:tabs>
+        <w:rPr>
+          <w:rFonts w:ascii="Arial" w:hAnsi="Arial" w:cs="Arial"/>
+          <w:bCs/>
+          <w:sz w:val="22"/>
+          <w:szCs w:val="22"/>
+        </w:rPr>
+      </w:pPr>
+      <w:r>
+        <w:rPr>
+          <w:rFonts w:ascii="Arial" w:hAnsi="Arial" w:cs="Arial"/>
+          <w:bCs/>
+          <w:sz w:val="22"/>
+          <w:szCs w:val="22"/>
+        </w:rPr>
+        <w:t>Build</w:t>
+      </w:r>
+      <w:r>
+        <w:rPr>
+          <w:rFonts w:ascii="Arial" w:hAnsi="Arial" w:cs="Arial"/>
+          <w:bCs/>
+          <w:sz w:val="22"/>
+          <w:szCs w:val="22"/>
+        </w:rPr>
+        <w:t xml:space="preserve"> </w:t>
+      </w:r>
+      <w:r>
+        <w:rPr>
+          <w:rFonts w:ascii="Arial" w:hAnsi="Arial" w:cs="Arial"/>
+          <w:bCs/>
+          <w:sz w:val="22"/>
+          <w:szCs w:val="22"/>
+        </w:rPr>
+        <w:t xml:space="preserve">Crystal Reports data repository </w:t>
+      </w:r>
+      <w:r>
+        <w:rPr>
+          <w:rFonts w:ascii="Arial" w:hAnsi="Arial" w:cs="Arial"/>
+          <w:bCs/>
+          <w:sz w:val="22"/>
+          <w:szCs w:val="22"/>
+        </w:rPr>
+        <w:t xml:space="preserve">using </w:t>
+      </w:r>
+      <w:r>
+        <w:rPr>
+          <w:rFonts w:ascii="Arial" w:hAnsi="Arial" w:cs="Arial"/>
+          <w:bCs/>
+          <w:sz w:val="22"/>
+          <w:szCs w:val="22"/>
+        </w:rPr>
+        <w:t>v</w:t>
+      </w:r>
+      <w:r>
+        <w:rPr>
+          <w:rFonts w:ascii="Arial" w:hAnsi="Arial" w:cs="Arial"/>
+          <w:bCs/>
+          <w:sz w:val="22"/>
+          <w:szCs w:val="22"/>
+        </w:rPr>
+        <w:t>iews and</w:t>
+      </w:r>
+      <w:r>
+        <w:rPr>
+          <w:rFonts w:ascii="Arial" w:hAnsi="Arial" w:cs="Arial"/>
+          <w:bCs/>
+          <w:sz w:val="22"/>
+          <w:szCs w:val="22"/>
+        </w:rPr>
+        <w:t xml:space="preserve"> </w:t>
+      </w:r>
+      <w:r>
+        <w:rPr>
+          <w:rFonts w:ascii="Arial" w:hAnsi="Arial" w:cs="Arial"/>
+          <w:bCs/>
+          <w:sz w:val="22"/>
+          <w:szCs w:val="22"/>
+        </w:rPr>
+        <w:t xml:space="preserve">SQL </w:t>
+      </w:r>
+      <w:r>
+        <w:rPr>
+          <w:rFonts w:ascii="Arial" w:hAnsi="Arial" w:cs="Arial"/>
+          <w:bCs/>
+          <w:sz w:val="22"/>
+          <w:szCs w:val="22"/>
+        </w:rPr>
+        <w:t>statements</w:t>
+      </w:r>
+      <w:r>
+        <w:rPr>
+          <w:rFonts w:ascii="Arial" w:hAnsi="Arial" w:cs="Arial"/>
+          <w:bCs/>
+          <w:sz w:val="22"/>
+          <w:szCs w:val="22"/>
+        </w:rPr>
+        <w:t xml:space="preserve"> </w:t>
+      </w:r>
+      <w:r>
+        <w:rPr>
+          <w:rFonts w:ascii="Arial" w:hAnsi="Arial" w:cs="Arial"/>
+          <w:bCs/>
+          <w:sz w:val="22"/>
+          <w:szCs w:val="22"/>
+        </w:rPr>
+        <w:t xml:space="preserve">in the Oracle </w:t>
+      </w:r>
+      <w:r>
+        <w:rPr>
+          <w:rFonts w:ascii="Arial" w:hAnsi="Arial" w:cs="Arial"/>
+          <w:bCs/>
+          <w:sz w:val="22"/>
+          <w:szCs w:val="22"/>
+        </w:rPr>
+        <w:t>database.</w:t>
       </w:r>
     </w:p>
     <w:p>

--- a/Olga Galvanek.docx
+++ b/Olga Galvanek.docx
@@ -909,15 +909,23 @@
           <w:sz w:val="22"/>
           <w:szCs w:val="22"/>
         </w:rPr>
-        <w:t xml:space="preserve">     </w:t>
-      </w:r>
-      <w:r>
-        <w:rPr>
-          <w:rFonts w:ascii="Arial" w:hAnsi="Arial" w:cs="Arial"/>
-          <w:sz w:val="22"/>
-          <w:szCs w:val="22"/>
-        </w:rPr>
-        <w:t xml:space="preserve">      </w:t>
+        <w:t xml:space="preserve"> </w:t>
+      </w:r>
+      <w:r>
+        <w:rPr>
+          <w:rFonts w:ascii="Arial" w:hAnsi="Arial" w:cs="Arial"/>
+          <w:sz w:val="22"/>
+          <w:szCs w:val="22"/>
+        </w:rPr>
+        <w:tab/>
+      </w:r>
+      <w:r>
+        <w:rPr>
+          <w:rFonts w:ascii="Arial" w:hAnsi="Arial" w:cs="Arial"/>
+          <w:sz w:val="22"/>
+          <w:szCs w:val="22"/>
+        </w:rPr>
+        <w:tab/>
       </w:r>
       <w:r>
         <w:rPr>
@@ -1001,15 +1009,15 @@
           <w:sz w:val="22"/>
           <w:szCs w:val="22"/>
         </w:rPr>
-        <w:t>June</w:t>
-      </w:r>
-      <w:r>
-        <w:rPr>
-          <w:rFonts w:ascii="Arial" w:hAnsi="Arial" w:cs="Arial"/>
-          <w:sz w:val="22"/>
-          <w:szCs w:val="22"/>
-        </w:rPr>
-        <w:t xml:space="preserve"> 2022</w:t>
+        <w:t>06/</w:t>
+      </w:r>
+      <w:r>
+        <w:rPr>
+          <w:rFonts w:ascii="Arial" w:hAnsi="Arial" w:cs="Arial"/>
+          <w:sz w:val="22"/>
+          <w:szCs w:val="22"/>
+        </w:rPr>
+        <w:t>22</w:t>
       </w:r>
       <w:r>
         <w:rPr>
@@ -1033,7 +1041,15 @@
           <w:sz w:val="22"/>
           <w:szCs w:val="22"/>
         </w:rPr>
-        <w:t xml:space="preserve"> Present</w:t>
+        <w:t xml:space="preserve"> </w:t>
+      </w:r>
+      <w:r>
+        <w:rPr>
+          <w:rFonts w:ascii="Arial" w:hAnsi="Arial" w:cs="Arial"/>
+          <w:sz w:val="22"/>
+          <w:szCs w:val="22"/>
+        </w:rPr>
+        <w:t>09/22</w:t>
       </w:r>
       <w:r>
         <w:rPr>
@@ -1227,7 +1243,7 @@
           <w:sz w:val="22"/>
           <w:szCs w:val="22"/>
         </w:rPr>
-        <w:t>ing</w:t>
+        <w:t>ed</w:t>
       </w:r>
       <w:r>
         <w:rPr>
@@ -1265,23 +1281,15 @@
           <w:sz w:val="22"/>
           <w:szCs w:val="22"/>
         </w:rPr>
-        <w:t>Develop</w:t>
-      </w:r>
-      <w:r>
-        <w:rPr>
-          <w:rFonts w:ascii="Arial" w:hAnsi="Arial" w:cs="Arial"/>
-          <w:sz w:val="22"/>
-          <w:szCs w:val="22"/>
-        </w:rPr>
-        <w:t>ing</w:t>
-      </w:r>
-      <w:r>
-        <w:rPr>
-          <w:rFonts w:ascii="Arial" w:hAnsi="Arial" w:cs="Arial"/>
-          <w:sz w:val="22"/>
-          <w:szCs w:val="22"/>
-        </w:rPr>
-        <w:t xml:space="preserve"> knowledge in project management through exposure to Scrum methodologies and Agile frameworks in IT.</w:t>
+        <w:t>E</w:t>
+      </w:r>
+      <w:r>
+        <w:rPr>
+          <w:rFonts w:ascii="Arial" w:hAnsi="Arial" w:cs="Arial"/>
+          <w:sz w:val="22"/>
+          <w:szCs w:val="22"/>
+        </w:rPr>
+        <w:t>xposure to Scrum methodologies and Agile frameworks in IT.</w:t>
       </w:r>
     </w:p>
     <w:p>
